--- a/Problem Statement.docx
+++ b/Problem Statement.docx
@@ -90,6 +90,65 @@
           <w:szCs w:val="24"/>
         </w:rPr>
         <w:t xml:space="preserve"> Therefore, customers are seeking ways to avoid manual billing by exploiting the ever-evolving technology. Our solution provides an automated billing system, making use of image recognition, which improves customer satisfaction.</w:t>
+      </w:r>
+    </w:p>
+    <w:p>
+      <w:pPr>
+        <w:spacing w:line="360" w:lineRule="auto"/>
+        <w:ind w:left="720"/>
+        <w:jc w:val="both"/>
+        <w:rPr>
+          <w:rFonts w:ascii="Times New Roman" w:hAnsi="Times New Roman" w:cs="Times New Roman"/>
+          <w:b/>
+          <w:sz w:val="26"/>
+          <w:szCs w:val="26"/>
+        </w:rPr>
+      </w:pPr>
+      <w:r>
+        <w:rPr>
+          <w:rFonts w:ascii="Times New Roman" w:hAnsi="Times New Roman" w:cs="Times New Roman"/>
+          <w:b/>
+          <w:sz w:val="26"/>
+          <w:szCs w:val="26"/>
+        </w:rPr>
+        <w:t>Abstract</w:t>
+      </w:r>
+    </w:p>
+    <w:p>
+      <w:pPr>
+        <w:spacing w:line="360" w:lineRule="auto"/>
+        <w:ind w:left="720"/>
+        <w:jc w:val="both"/>
+        <w:rPr>
+          <w:rFonts w:ascii="Times New Roman" w:hAnsi="Times New Roman" w:cs="Times New Roman"/>
+          <w:sz w:val="24"/>
+          <w:szCs w:val="24"/>
+        </w:rPr>
+      </w:pPr>
+      <w:r>
+        <w:rPr>
+          <w:rFonts w:ascii="Times New Roman" w:hAnsi="Times New Roman" w:cs="Times New Roman"/>
+          <w:b/>
+          <w:sz w:val="26"/>
+          <w:szCs w:val="26"/>
+        </w:rPr>
+        <w:tab/>
+      </w:r>
+      <w:r>
+        <w:rPr>
+          <w:rFonts w:ascii="Times New Roman" w:hAnsi="Times New Roman" w:cs="Times New Roman"/>
+          <w:sz w:val="24"/>
+          <w:szCs w:val="24"/>
+        </w:rPr>
+        <w:t>In the last ten years, the number of supermarkets have drastically increased from 500 to over 20,000. This is a result of attempting to accommodate a massive number of customers, waiting in line. There is thus a need to upgrade the technology in response to higher demands.</w:t>
+      </w:r>
+      <w:r>
+        <w:rPr>
+          <w:rFonts w:ascii="Times New Roman" w:hAnsi="Times New Roman" w:cs="Times New Roman"/>
+          <w:sz w:val="24"/>
+          <w:szCs w:val="24"/>
+        </w:rPr>
+        <w:t xml:space="preserve"> We are providing an efficient and effortless solution by implemening image recognition system in billing to improve customer satisfaction</w:t>
       </w:r>
     </w:p>
     <w:p>

--- a/Problem Statement.docx
+++ b/Problem Statement.docx
@@ -339,6 +339,96 @@
           <w:szCs w:val="24"/>
         </w:rPr>
         <w:t>sibility in retail environments, by automating the billing process.</w:t>
+      </w:r>
+    </w:p>
+    <w:p>
+      <w:pPr>
+        <w:spacing w:line="360" w:lineRule="auto"/>
+        <w:ind w:firstLine="720"/>
+        <w:jc w:val="both"/>
+        <w:rPr>
+          <w:rFonts w:ascii="Times New Roman" w:hAnsi="Times New Roman" w:cs="Times New Roman"/>
+          <w:b/>
+          <w:sz w:val="26"/>
+          <w:szCs w:val="26"/>
+        </w:rPr>
+      </w:pPr>
+      <w:r>
+        <w:rPr>
+          <w:rFonts w:ascii="Times New Roman" w:hAnsi="Times New Roman" w:cs="Times New Roman"/>
+          <w:b/>
+          <w:sz w:val="26"/>
+          <w:szCs w:val="26"/>
+        </w:rPr>
+        <w:t>Dataset Link</w:t>
+      </w:r>
+    </w:p>
+    <w:p>
+      <w:pPr>
+        <w:pStyle w:val="ListParagraph"/>
+        <w:numPr>
+          <w:ilvl w:val="0"/>
+          <w:numId w:val="3"/>
+        </w:numPr>
+        <w:spacing w:line="360" w:lineRule="auto"/>
+        <w:jc w:val="both"/>
+        <w:rPr>
+          <w:rFonts w:ascii="Times New Roman" w:hAnsi="Times New Roman" w:cs="Times New Roman"/>
+          <w:b/>
+          <w:sz w:val="26"/>
+          <w:szCs w:val="26"/>
+        </w:rPr>
+      </w:pPr>
+      <w:r>
+        <w:rPr>
+          <w:rFonts w:ascii="Times New Roman" w:hAnsi="Times New Roman" w:cs="Times New Roman"/>
+          <w:sz w:val="26"/>
+          <w:szCs w:val="26"/>
+        </w:rPr>
+        <w:t>&lt;Dataset Link&gt;</w:t>
+      </w:r>
+    </w:p>
+    <w:p>
+      <w:pPr>
+        <w:spacing w:line="360" w:lineRule="auto"/>
+        <w:jc w:val="both"/>
+        <w:rPr>
+          <w:rFonts w:ascii="Times New Roman" w:hAnsi="Times New Roman" w:cs="Times New Roman"/>
+          <w:b/>
+          <w:sz w:val="26"/>
+          <w:szCs w:val="26"/>
+        </w:rPr>
+      </w:pPr>
+      <w:r>
+        <w:rPr>
+          <w:rFonts w:ascii="Times New Roman" w:hAnsi="Times New Roman" w:cs="Times New Roman"/>
+          <w:b/>
+          <w:sz w:val="26"/>
+          <w:szCs w:val="26"/>
+        </w:rPr>
+        <w:lastRenderedPageBreak/>
+        <w:t>Technology used</w:t>
+      </w:r>
+    </w:p>
+    <w:p>
+      <w:pPr>
+        <w:spacing w:line="360" w:lineRule="auto"/>
+        <w:jc w:val="both"/>
+        <w:rPr>
+          <w:rFonts w:ascii="Times New Roman" w:hAnsi="Times New Roman" w:cs="Times New Roman"/>
+          <w:b/>
+          <w:sz w:val="26"/>
+          <w:szCs w:val="26"/>
+        </w:rPr>
+      </w:pPr>
+      <w:r>
+        <w:rPr>
+          <w:rFonts w:ascii="Times New Roman" w:hAnsi="Times New Roman" w:cs="Times New Roman"/>
+          <w:b/>
+          <w:sz w:val="26"/>
+          <w:szCs w:val="26"/>
+        </w:rPr>
+        <w:t>Language</w:t>
       </w:r>
     </w:p>
     <w:sectPr>
@@ -466,8 +556,240 @@
       </w:rPr>
     </w:lvl>
   </w:abstractNum>
+  <w:abstractNum w:abstractNumId="1">
+    <w:nsid w:val="11C439BE"/>
+    <w:multiLevelType w:val="hybridMultilevel"/>
+    <w:tmpl w:val="D3BEA2F2"/>
+    <w:lvl w:ilvl="0" w:tplc="04090001">
+      <w:start w:val="1"/>
+      <w:numFmt w:val="bullet"/>
+      <w:lvlText w:val=""/>
+      <w:lvlJc w:val="left"/>
+      <w:pPr>
+        <w:ind w:left="1440" w:hanging="360"/>
+      </w:pPr>
+      <w:rPr>
+        <w:rFonts w:ascii="Symbol" w:hAnsi="Symbol" w:hint="default"/>
+      </w:rPr>
+    </w:lvl>
+    <w:lvl w:ilvl="1" w:tplc="04090003" w:tentative="1">
+      <w:start w:val="1"/>
+      <w:numFmt w:val="bullet"/>
+      <w:lvlText w:val="o"/>
+      <w:lvlJc w:val="left"/>
+      <w:pPr>
+        <w:ind w:left="2160" w:hanging="360"/>
+      </w:pPr>
+      <w:rPr>
+        <w:rFonts w:ascii="Courier New" w:hAnsi="Courier New" w:cs="Courier New" w:hint="default"/>
+      </w:rPr>
+    </w:lvl>
+    <w:lvl w:ilvl="2" w:tplc="04090005" w:tentative="1">
+      <w:start w:val="1"/>
+      <w:numFmt w:val="bullet"/>
+      <w:lvlText w:val=""/>
+      <w:lvlJc w:val="left"/>
+      <w:pPr>
+        <w:ind w:left="2880" w:hanging="360"/>
+      </w:pPr>
+      <w:rPr>
+        <w:rFonts w:ascii="Wingdings" w:hAnsi="Wingdings" w:hint="default"/>
+      </w:rPr>
+    </w:lvl>
+    <w:lvl w:ilvl="3" w:tplc="04090001" w:tentative="1">
+      <w:start w:val="1"/>
+      <w:numFmt w:val="bullet"/>
+      <w:lvlText w:val=""/>
+      <w:lvlJc w:val="left"/>
+      <w:pPr>
+        <w:ind w:left="3600" w:hanging="360"/>
+      </w:pPr>
+      <w:rPr>
+        <w:rFonts w:ascii="Symbol" w:hAnsi="Symbol" w:hint="default"/>
+      </w:rPr>
+    </w:lvl>
+    <w:lvl w:ilvl="4" w:tplc="04090003" w:tentative="1">
+      <w:start w:val="1"/>
+      <w:numFmt w:val="bullet"/>
+      <w:lvlText w:val="o"/>
+      <w:lvlJc w:val="left"/>
+      <w:pPr>
+        <w:ind w:left="4320" w:hanging="360"/>
+      </w:pPr>
+      <w:rPr>
+        <w:rFonts w:ascii="Courier New" w:hAnsi="Courier New" w:cs="Courier New" w:hint="default"/>
+      </w:rPr>
+    </w:lvl>
+    <w:lvl w:ilvl="5" w:tplc="04090005" w:tentative="1">
+      <w:start w:val="1"/>
+      <w:numFmt w:val="bullet"/>
+      <w:lvlText w:val=""/>
+      <w:lvlJc w:val="left"/>
+      <w:pPr>
+        <w:ind w:left="5040" w:hanging="360"/>
+      </w:pPr>
+      <w:rPr>
+        <w:rFonts w:ascii="Wingdings" w:hAnsi="Wingdings" w:hint="default"/>
+      </w:rPr>
+    </w:lvl>
+    <w:lvl w:ilvl="6" w:tplc="04090001" w:tentative="1">
+      <w:start w:val="1"/>
+      <w:numFmt w:val="bullet"/>
+      <w:lvlText w:val=""/>
+      <w:lvlJc w:val="left"/>
+      <w:pPr>
+        <w:ind w:left="5760" w:hanging="360"/>
+      </w:pPr>
+      <w:rPr>
+        <w:rFonts w:ascii="Symbol" w:hAnsi="Symbol" w:hint="default"/>
+      </w:rPr>
+    </w:lvl>
+    <w:lvl w:ilvl="7" w:tplc="04090003" w:tentative="1">
+      <w:start w:val="1"/>
+      <w:numFmt w:val="bullet"/>
+      <w:lvlText w:val="o"/>
+      <w:lvlJc w:val="left"/>
+      <w:pPr>
+        <w:ind w:left="6480" w:hanging="360"/>
+      </w:pPr>
+      <w:rPr>
+        <w:rFonts w:ascii="Courier New" w:hAnsi="Courier New" w:cs="Courier New" w:hint="default"/>
+      </w:rPr>
+    </w:lvl>
+    <w:lvl w:ilvl="8" w:tplc="04090005" w:tentative="1">
+      <w:start w:val="1"/>
+      <w:numFmt w:val="bullet"/>
+      <w:lvlText w:val=""/>
+      <w:lvlJc w:val="left"/>
+      <w:pPr>
+        <w:ind w:left="7200" w:hanging="360"/>
+      </w:pPr>
+      <w:rPr>
+        <w:rFonts w:ascii="Wingdings" w:hAnsi="Wingdings" w:hint="default"/>
+      </w:rPr>
+    </w:lvl>
+  </w:abstractNum>
+  <w:abstractNum w:abstractNumId="2">
+    <w:nsid w:val="48355F4D"/>
+    <w:multiLevelType w:val="hybridMultilevel"/>
+    <w:tmpl w:val="D310C058"/>
+    <w:lvl w:ilvl="0" w:tplc="04090001">
+      <w:start w:val="1"/>
+      <w:numFmt w:val="bullet"/>
+      <w:lvlText w:val=""/>
+      <w:lvlJc w:val="left"/>
+      <w:pPr>
+        <w:ind w:left="2160" w:hanging="360"/>
+      </w:pPr>
+      <w:rPr>
+        <w:rFonts w:ascii="Symbol" w:hAnsi="Symbol" w:hint="default"/>
+      </w:rPr>
+    </w:lvl>
+    <w:lvl w:ilvl="1" w:tplc="04090003" w:tentative="1">
+      <w:start w:val="1"/>
+      <w:numFmt w:val="bullet"/>
+      <w:lvlText w:val="o"/>
+      <w:lvlJc w:val="left"/>
+      <w:pPr>
+        <w:ind w:left="2880" w:hanging="360"/>
+      </w:pPr>
+      <w:rPr>
+        <w:rFonts w:ascii="Courier New" w:hAnsi="Courier New" w:cs="Courier New" w:hint="default"/>
+      </w:rPr>
+    </w:lvl>
+    <w:lvl w:ilvl="2" w:tplc="04090005" w:tentative="1">
+      <w:start w:val="1"/>
+      <w:numFmt w:val="bullet"/>
+      <w:lvlText w:val=""/>
+      <w:lvlJc w:val="left"/>
+      <w:pPr>
+        <w:ind w:left="3600" w:hanging="360"/>
+      </w:pPr>
+      <w:rPr>
+        <w:rFonts w:ascii="Wingdings" w:hAnsi="Wingdings" w:hint="default"/>
+      </w:rPr>
+    </w:lvl>
+    <w:lvl w:ilvl="3" w:tplc="04090001" w:tentative="1">
+      <w:start w:val="1"/>
+      <w:numFmt w:val="bullet"/>
+      <w:lvlText w:val=""/>
+      <w:lvlJc w:val="left"/>
+      <w:pPr>
+        <w:ind w:left="4320" w:hanging="360"/>
+      </w:pPr>
+      <w:rPr>
+        <w:rFonts w:ascii="Symbol" w:hAnsi="Symbol" w:hint="default"/>
+      </w:rPr>
+    </w:lvl>
+    <w:lvl w:ilvl="4" w:tplc="04090003" w:tentative="1">
+      <w:start w:val="1"/>
+      <w:numFmt w:val="bullet"/>
+      <w:lvlText w:val="o"/>
+      <w:lvlJc w:val="left"/>
+      <w:pPr>
+        <w:ind w:left="5040" w:hanging="360"/>
+      </w:pPr>
+      <w:rPr>
+        <w:rFonts w:ascii="Courier New" w:hAnsi="Courier New" w:cs="Courier New" w:hint="default"/>
+      </w:rPr>
+    </w:lvl>
+    <w:lvl w:ilvl="5" w:tplc="04090005" w:tentative="1">
+      <w:start w:val="1"/>
+      <w:numFmt w:val="bullet"/>
+      <w:lvlText w:val=""/>
+      <w:lvlJc w:val="left"/>
+      <w:pPr>
+        <w:ind w:left="5760" w:hanging="360"/>
+      </w:pPr>
+      <w:rPr>
+        <w:rFonts w:ascii="Wingdings" w:hAnsi="Wingdings" w:hint="default"/>
+      </w:rPr>
+    </w:lvl>
+    <w:lvl w:ilvl="6" w:tplc="04090001" w:tentative="1">
+      <w:start w:val="1"/>
+      <w:numFmt w:val="bullet"/>
+      <w:lvlText w:val=""/>
+      <w:lvlJc w:val="left"/>
+      <w:pPr>
+        <w:ind w:left="6480" w:hanging="360"/>
+      </w:pPr>
+      <w:rPr>
+        <w:rFonts w:ascii="Symbol" w:hAnsi="Symbol" w:hint="default"/>
+      </w:rPr>
+    </w:lvl>
+    <w:lvl w:ilvl="7" w:tplc="04090003" w:tentative="1">
+      <w:start w:val="1"/>
+      <w:numFmt w:val="bullet"/>
+      <w:lvlText w:val="o"/>
+      <w:lvlJc w:val="left"/>
+      <w:pPr>
+        <w:ind w:left="7200" w:hanging="360"/>
+      </w:pPr>
+      <w:rPr>
+        <w:rFonts w:ascii="Courier New" w:hAnsi="Courier New" w:cs="Courier New" w:hint="default"/>
+      </w:rPr>
+    </w:lvl>
+    <w:lvl w:ilvl="8" w:tplc="04090005" w:tentative="1">
+      <w:start w:val="1"/>
+      <w:numFmt w:val="bullet"/>
+      <w:lvlText w:val=""/>
+      <w:lvlJc w:val="left"/>
+      <w:pPr>
+        <w:ind w:left="7920" w:hanging="360"/>
+      </w:pPr>
+      <w:rPr>
+        <w:rFonts w:ascii="Wingdings" w:hAnsi="Wingdings" w:hint="default"/>
+      </w:rPr>
+    </w:lvl>
+  </w:abstractNum>
   <w:num w:numId="1">
     <w:abstractNumId w:val="0"/>
+  </w:num>
+  <w:num w:numId="2">
+    <w:abstractNumId w:val="1"/>
+  </w:num>
+  <w:num w:numId="3">
+    <w:abstractNumId w:val="2"/>
   </w:num>
 </w:numbering>
 </file>
